--- a/Bibliography Summaries/Week6/Kiran Shettar, Week 6, 18-oct-2017, #2.docx
+++ b/Bibliography Summaries/Week6/Kiran Shettar, Week 6, 18-oct-2017, #2.docx
@@ -21,6 +21,128 @@
         </w:rPr>
         <w:br/>
       </w:r>
+      <w:r>
+        <w:rPr>
+          <w:rFonts w:ascii="Courier New" w:hAnsi="Courier New" w:cs="Courier New"/>
+          <w:color w:val="000000"/>
+          <w:szCs w:val="22"/>
+        </w:rPr>
+        <w:t>@INPROCEEDINGS{8053687, </w:t>
+      </w:r>
+      <w:r>
+        <w:rPr>
+          <w:rFonts w:ascii="Courier New" w:hAnsi="Courier New" w:cs="Courier New"/>
+          <w:color w:val="000000"/>
+          <w:szCs w:val="22"/>
+        </w:rPr>
+        <w:br/>
+        <w:t>author={I. M. Gorovyi and D. S. Sharapov}, </w:t>
+      </w:r>
+      <w:r>
+        <w:rPr>
+          <w:rFonts w:ascii="Courier New" w:hAnsi="Courier New" w:cs="Courier New"/>
+          <w:color w:val="000000"/>
+          <w:szCs w:val="22"/>
+        </w:rPr>
+        <w:br/>
+        <w:t>booktitle={2017 Signal Processing Symposium (SPSympo)}, </w:t>
+      </w:r>
+      <w:r>
+        <w:rPr>
+          <w:rFonts w:ascii="Courier New" w:hAnsi="Courier New" w:cs="Courier New"/>
+          <w:color w:val="000000"/>
+          <w:szCs w:val="22"/>
+        </w:rPr>
+        <w:br/>
+        <w:t>title={Advanced image tracking approach for augmented reality applications}, </w:t>
+      </w:r>
+      <w:r>
+        <w:rPr>
+          <w:rFonts w:ascii="Courier New" w:hAnsi="Courier New" w:cs="Courier New"/>
+          <w:color w:val="000000"/>
+          <w:szCs w:val="22"/>
+        </w:rPr>
+        <w:br/>
+        <w:t>year={2017}, </w:t>
+      </w:r>
+      <w:r>
+        <w:rPr>
+          <w:rFonts w:ascii="Courier New" w:hAnsi="Courier New" w:cs="Courier New"/>
+          <w:color w:val="000000"/>
+          <w:szCs w:val="22"/>
+        </w:rPr>
+        <w:br/>
+        <w:t>volume={}, </w:t>
+      </w:r>
+      <w:r>
+        <w:rPr>
+          <w:rFonts w:ascii="Courier New" w:hAnsi="Courier New" w:cs="Courier New"/>
+          <w:color w:val="000000"/>
+          <w:szCs w:val="22"/>
+        </w:rPr>
+        <w:br/>
+        <w:t>number={}, </w:t>
+      </w:r>
+      <w:r>
+        <w:rPr>
+          <w:rFonts w:ascii="Courier New" w:hAnsi="Courier New" w:cs="Courier New"/>
+          <w:color w:val="000000"/>
+          <w:szCs w:val="22"/>
+        </w:rPr>
+        <w:br/>
+        <w:t>pages={1-5}, </w:t>
+      </w:r>
+      <w:r>
+        <w:rPr>
+          <w:rFonts w:ascii="Courier New" w:hAnsi="Courier New" w:cs="Courier New"/>
+          <w:color w:val="000000"/>
+          <w:szCs w:val="22"/>
+        </w:rPr>
+        <w:br/>
+        <w:t>abstract={Augmented reality is popular and rapidly growing direction. It is successfully used in medicine, education, engineering and entertainment. In the paper, basic principles of typical augmented reality system are described. An efficient hybrid visual tracking algorithm is proposed. The approach is based on combining of the optical flow technique with direct tracking methods. It is demonstrated that developed technique allows to achieve stable and precise results. Comparative experimental results are included.}, </w:t>
+      </w:r>
+      <w:r>
+        <w:rPr>
+          <w:rFonts w:ascii="Courier New" w:hAnsi="Courier New" w:cs="Courier New"/>
+          <w:color w:val="000000"/>
+          <w:szCs w:val="22"/>
+        </w:rPr>
+        <w:br/>
+        <w:t>keywords={Algorithm design and analysis;Augmented reality;Cameras;Computer vision;Estimation;Robustness;Transmission line matrix methods;augmented reality;direct tracking;local features;marker;optical flow;visual tracking}, </w:t>
+      </w:r>
+      <w:r>
+        <w:rPr>
+          <w:rFonts w:ascii="Courier New" w:hAnsi="Courier New" w:cs="Courier New"/>
+          <w:color w:val="000000"/>
+          <w:szCs w:val="22"/>
+        </w:rPr>
+        <w:br/>
+        <w:t>doi={10.1109/SPS.2017.8053687}, </w:t>
+      </w:r>
+      <w:r>
+        <w:rPr>
+          <w:rFonts w:ascii="Courier New" w:hAnsi="Courier New" w:cs="Courier New"/>
+          <w:color w:val="000000"/>
+          <w:szCs w:val="22"/>
+        </w:rPr>
+        <w:br/>
+        <w:t>ISSN={}, </w:t>
+      </w:r>
+      <w:r>
+        <w:rPr>
+          <w:rFonts w:ascii="Courier New" w:hAnsi="Courier New" w:cs="Courier New"/>
+          <w:color w:val="000000"/>
+          <w:szCs w:val="22"/>
+        </w:rPr>
+        <w:br/>
+        <w:t>month={Sept},}</w:t>
+      </w:r>
+      <w:r>
+        <w:rPr>
+          <w:rFonts w:ascii="Courier New" w:hAnsi="Courier New" w:cs="Courier New"/>
+        </w:rPr>
+        <w:br/>
+      </w:r>
     </w:p>
     <w:p>
       <w:pPr>
@@ -40,6 +162,27 @@
           <w:szCs w:val="24"/>
         </w:rPr>
         <w:t>Bibliography</w:t>
+      </w:r>
+    </w:p>
+    <w:p>
+      <w:pPr>
+        <w:ind w:firstLine="720"/>
+        <w:jc w:val="both"/>
+        <w:rPr>
+          <w:rFonts w:cstheme="minorHAnsi"/>
+          <w:b/>
+          <w:bCs/>
+          <w:szCs w:val="22"/>
+        </w:rPr>
+      </w:pPr>
+      <w:r>
+        <w:rPr>
+          <w:rFonts w:cstheme="minorHAnsi"/>
+          <w:color w:val="333333"/>
+          <w:szCs w:val="22"/>
+          <w:shd w:val="clear" w:color="auto" w:fill="FFFFFF"/>
+        </w:rPr>
+        <w:t>Augmented reality is popular and rapidly growing direction. It is successfully used in medicine, education, engineering and entertainment. In the current article, basic principles of typical augmented reality system are described. An efficient hybrid visual tracking algorithm is proposed. The approach is based on combining of the optical flow technique with direct tracking methods. It is demonstrated that developed technique allows to achieve stable and precise results. Comparative experimental results are included.</w:t>
       </w:r>
     </w:p>
     <w:p>
@@ -78,8 +221,222 @@
     </w:p>
     <w:p>
       <w:pPr>
-        <w:jc w:val="both"/>
-      </w:pPr>
+        <w:pStyle w:val="ListParagraph"/>
+        <w:numPr>
+          <w:ilvl w:val="0"/>
+          <w:numId w:val="1"/>
+        </w:numPr>
+        <w:jc w:val="both"/>
+        <w:rPr>
+          <w:rStyle w:val="Hyperlink"/>
+          <w:color w:val="auto"/>
+          <w:u w:val="none"/>
+        </w:rPr>
+      </w:pPr>
+      <w:hyperlink r:id="rId7" w:history="1">
+        <w:r>
+          <w:rPr>
+            <w:rStyle w:val="Hyperlink"/>
+          </w:rPr>
+          <w:t>http://ieeexplore.ieee.org.umasslowell.idm.oclc.org/document/8053687/</w:t>
+        </w:r>
+      </w:hyperlink>
+    </w:p>
+    <w:p>
+      <w:pPr>
+        <w:pStyle w:val="ListParagraph"/>
+        <w:numPr>
+          <w:ilvl w:val="0"/>
+          <w:numId w:val="1"/>
+        </w:numPr>
+        <w:jc w:val="both"/>
+      </w:pPr>
+      <w:r>
+        <w:t>UML Library</w:t>
+      </w:r>
+    </w:p>
+    <w:p>
+      <w:pPr>
+        <w:pStyle w:val="ListParagraph"/>
+        <w:numPr>
+          <w:ilvl w:val="0"/>
+          <w:numId w:val="1"/>
+        </w:numPr>
+        <w:jc w:val="both"/>
+      </w:pPr>
+      <w:hyperlink r:id="rId8" w:history="1">
+        <w:r>
+          <w:rPr>
+            <w:rStyle w:val="Hyperlink"/>
+          </w:rPr>
+          <w:t>http://ieeexplore.ieee.org.umasslowell.idm.oclc.org/document/100005/</w:t>
+        </w:r>
+      </w:hyperlink>
+    </w:p>
+    <w:p>
+      <w:pPr>
+        <w:pStyle w:val="ListParagraph"/>
+        <w:numPr>
+          <w:ilvl w:val="0"/>
+          <w:numId w:val="1"/>
+        </w:numPr>
+        <w:jc w:val="both"/>
+      </w:pPr>
+      <w:hyperlink r:id="rId9" w:history="1">
+        <w:r>
+          <w:rPr>
+            <w:rStyle w:val="Hyperlink"/>
+          </w:rPr>
+          <w:t>http://ieeexplore.ieee.org.umasslowell.idm.oclc.org/document/1000084/</w:t>
+        </w:r>
+      </w:hyperlink>
+    </w:p>
+    <w:p>
+      <w:pPr>
+        <w:jc w:val="both"/>
+      </w:pPr>
+    </w:p>
+    <w:p>
+      <w:pPr>
+        <w:jc w:val="both"/>
+      </w:pPr>
+    </w:p>
+    <w:p>
+      <w:pPr>
+        <w:jc w:val="both"/>
+      </w:pPr>
+    </w:p>
+    <w:p>
+      <w:pPr>
+        <w:jc w:val="both"/>
+      </w:pPr>
+    </w:p>
+    <w:p>
+      <w:pPr>
+        <w:jc w:val="both"/>
+      </w:pPr>
+    </w:p>
+    <w:p>
+      <w:pPr>
+        <w:jc w:val="both"/>
+      </w:pPr>
+    </w:p>
+    <w:p>
+      <w:pPr>
+        <w:jc w:val="both"/>
+      </w:pPr>
+    </w:p>
+    <w:p>
+      <w:pPr>
+        <w:jc w:val="both"/>
+      </w:pPr>
+    </w:p>
+    <w:p>
+      <w:pPr>
+        <w:jc w:val="both"/>
+      </w:pPr>
+    </w:p>
+    <w:p>
+      <w:pPr>
+        <w:jc w:val="both"/>
+      </w:pPr>
+    </w:p>
+    <w:p>
+      <w:pPr>
+        <w:jc w:val="both"/>
+      </w:pPr>
+    </w:p>
+    <w:p>
+      <w:pPr>
+        <w:jc w:val="both"/>
+      </w:pPr>
+    </w:p>
+    <w:p>
+      <w:pPr>
+        <w:jc w:val="both"/>
+      </w:pPr>
+    </w:p>
+    <w:p>
+      <w:pPr>
+        <w:jc w:val="both"/>
+      </w:pPr>
+    </w:p>
+    <w:p>
+      <w:pPr>
+        <w:jc w:val="both"/>
+      </w:pPr>
+    </w:p>
+    <w:p>
+      <w:pPr>
+        <w:jc w:val="both"/>
+      </w:pPr>
+    </w:p>
+    <w:p>
+      <w:pPr>
+        <w:jc w:val="both"/>
+      </w:pPr>
+    </w:p>
+    <w:p>
+      <w:pPr>
+        <w:jc w:val="both"/>
+      </w:pPr>
+    </w:p>
+    <w:p>
+      <w:pPr>
+        <w:jc w:val="both"/>
+      </w:pPr>
+    </w:p>
+    <w:p>
+      <w:pPr>
+        <w:jc w:val="both"/>
+      </w:pPr>
+    </w:p>
+    <w:p>
+      <w:pPr>
+        <w:jc w:val="both"/>
+      </w:pPr>
+    </w:p>
+    <w:p>
+      <w:pPr>
+        <w:jc w:val="both"/>
+      </w:pPr>
+    </w:p>
+    <w:p>
+      <w:pPr>
+        <w:jc w:val="both"/>
+      </w:pPr>
+    </w:p>
+    <w:p>
+      <w:pPr>
+        <w:jc w:val="both"/>
+      </w:pPr>
+    </w:p>
+    <w:p>
+      <w:pPr>
+        <w:jc w:val="both"/>
+      </w:pPr>
+    </w:p>
+    <w:p>
+      <w:pPr>
+        <w:jc w:val="both"/>
+      </w:pPr>
+    </w:p>
+    <w:p>
+      <w:pPr>
+        <w:jc w:val="both"/>
+      </w:pPr>
+    </w:p>
+    <w:p>
+      <w:pPr>
+        <w:jc w:val="both"/>
+      </w:pPr>
+    </w:p>
+    <w:p>
+      <w:pPr>
+        <w:jc w:val="both"/>
+      </w:pPr>
+      <w:bookmarkStart w:id="0" w:name="_GoBack"/>
+      <w:bookmarkEnd w:id="0"/>
       <w:r>
         <w:t>"This is entirely my own work, except as disclosed in the documentation. I gave</w:t>
       </w:r>
@@ -107,12 +464,8 @@
       </w:r>
     </w:p>
     <w:sectPr>
-      <w:headerReference w:type="even" r:id="rId7"/>
-      <w:headerReference w:type="default" r:id="rId8"/>
-      <w:footerReference w:type="even" r:id="rId9"/>
-      <w:footerReference w:type="default" r:id="rId10"/>
-      <w:headerReference w:type="first" r:id="rId11"/>
-      <w:footerReference w:type="first" r:id="rId12"/>
+      <w:headerReference w:type="default" r:id="rId10"/>
+      <w:footerReference w:type="default" r:id="rId11"/>
       <w:pgSz w:w="12240" w:h="15840"/>
       <w:pgMar w:top="1440" w:right="1440" w:bottom="1440" w:left="1440" w:header="720" w:footer="720" w:gutter="0"/>
       <w:cols w:space="720"/>
@@ -153,21 +506,12 @@
     <w:pPr>
       <w:pStyle w:val="Footer"/>
     </w:pPr>
-  </w:p>
-</w:ftr>
-</file>
-
-<file path=word/footer2.xml><?xml version="1.0" encoding="utf-8"?>
-<w:ftr xmlns:wpc="http://schemas.microsoft.com/office/word/2010/wordprocessingCanvas" xmlns:cx="http://schemas.microsoft.com/office/drawing/2014/chartex" xmlns:cx1="http://schemas.microsoft.com/office/drawing/2015/9/8/chartex" xmlns:cx2="http://schemas.microsoft.com/office/drawing/2015/10/21/chartex" xmlns:cx3="http://schemas.microsoft.com/office/drawing/2016/5/9/chartex" xmlns:cx4="http://schemas.microsoft.com/office/drawing/2016/5/10/chartex" xmlns:cx5="http://schemas.microsoft.com/office/drawing/2016/5/11/chartex" xmlns:cx6="http://schemas.microsoft.com/office/drawing/2016/5/12/chartex" xmlns:cx7="http://schemas.microsoft.com/office/drawing/2016/5/13/chartex" xmlns:cx8="http://schemas.microsoft.com/office/drawing/2016/5/14/chartex" xmlns:mc="http://schemas.openxmlformats.org/markup-compatibility/2006" xmlns:aink="http://schemas.microsoft.com/office/drawing/2016/ink" xmlns:am3d="http://schemas.microsoft.com/office/drawing/2017/model3d" xmlns:o="urn:schemas-microsoft-com:office:office" xmlns:r="http://schemas.openxmlformats.org/officeDocument/2006/relationships" xmlns:m="http://schemas.openxmlformats.org/officeDocument/2006/math" xmlns:v="urn:schemas-microsoft-com:vml" xmlns:wp14="http://schemas.microsoft.com/office/word/2010/wordprocessingDrawing" xmlns:wp="http://schemas.openxmlformats.org/drawingml/2006/wordprocessingDrawing" xmlns:w10="urn:schemas-microsoft-com:office:word" xmlns:w="http://schemas.openxmlformats.org/wordprocessingml/2006/main" xmlns:w14="http://schemas.microsoft.com/office/word/2010/wordml" xmlns:w15="http://schemas.microsoft.com/office/word/2012/wordml" xmlns:w16cid="http://schemas.microsoft.com/office/word/2016/wordml/cid" xmlns:w16se="http://schemas.microsoft.com/office/word/2015/wordml/symex" xmlns:wpg="http://schemas.microsoft.com/office/word/2010/wordprocessingGroup" xmlns:wpi="http://schemas.microsoft.com/office/word/2010/wordprocessingInk" xmlns:wne="http://schemas.microsoft.com/office/word/2006/wordml" xmlns:wps="http://schemas.microsoft.com/office/word/2010/wordprocessingShape" mc:Ignorable="w14 w15 w16se w16cid wp14">
-  <w:p>
-    <w:pPr>
-      <w:pStyle w:val="Footer"/>
-    </w:pPr>
     <w:r>
-      <w:t>Week 0</w:t>
+      <w:t xml:space="preserve">Week </w:t>
     </w:r>
-    <w:bookmarkStart w:id="0" w:name="_GoBack"/>
-    <w:bookmarkEnd w:id="0"/>
+    <w:r>
+      <w:t>6</w:t>
+    </w:r>
     <w:r>
       <w:ptab w:relativeTo="margin" w:alignment="center" w:leader="none"/>
     </w:r>
@@ -184,16 +528,6 @@
 </w:ftr>
 </file>
 
-<file path=word/footer3.xml><?xml version="1.0" encoding="utf-8"?>
-<w:ftr xmlns:wpc="http://schemas.microsoft.com/office/word/2010/wordprocessingCanvas" xmlns:cx="http://schemas.microsoft.com/office/drawing/2014/chartex" xmlns:cx1="http://schemas.microsoft.com/office/drawing/2015/9/8/chartex" xmlns:cx2="http://schemas.microsoft.com/office/drawing/2015/10/21/chartex" xmlns:cx3="http://schemas.microsoft.com/office/drawing/2016/5/9/chartex" xmlns:cx4="http://schemas.microsoft.com/office/drawing/2016/5/10/chartex" xmlns:cx5="http://schemas.microsoft.com/office/drawing/2016/5/11/chartex" xmlns:cx6="http://schemas.microsoft.com/office/drawing/2016/5/12/chartex" xmlns:cx7="http://schemas.microsoft.com/office/drawing/2016/5/13/chartex" xmlns:cx8="http://schemas.microsoft.com/office/drawing/2016/5/14/chartex" xmlns:mc="http://schemas.openxmlformats.org/markup-compatibility/2006" xmlns:aink="http://schemas.microsoft.com/office/drawing/2016/ink" xmlns:am3d="http://schemas.microsoft.com/office/drawing/2017/model3d" xmlns:o="urn:schemas-microsoft-com:office:office" xmlns:r="http://schemas.openxmlformats.org/officeDocument/2006/relationships" xmlns:m="http://schemas.openxmlformats.org/officeDocument/2006/math" xmlns:v="urn:schemas-microsoft-com:vml" xmlns:wp14="http://schemas.microsoft.com/office/word/2010/wordprocessingDrawing" xmlns:wp="http://schemas.openxmlformats.org/drawingml/2006/wordprocessingDrawing" xmlns:w10="urn:schemas-microsoft-com:office:word" xmlns:w="http://schemas.openxmlformats.org/wordprocessingml/2006/main" xmlns:w14="http://schemas.microsoft.com/office/word/2010/wordml" xmlns:w15="http://schemas.microsoft.com/office/word/2012/wordml" xmlns:w16cid="http://schemas.microsoft.com/office/word/2016/wordml/cid" xmlns:w16se="http://schemas.microsoft.com/office/word/2015/wordml/symex" xmlns:wpg="http://schemas.microsoft.com/office/word/2010/wordprocessingGroup" xmlns:wpi="http://schemas.microsoft.com/office/word/2010/wordprocessingInk" xmlns:wne="http://schemas.microsoft.com/office/word/2006/wordml" xmlns:wps="http://schemas.microsoft.com/office/word/2010/wordprocessingShape" mc:Ignorable="w14 w15 w16se w16cid wp14">
-  <w:p>
-    <w:pPr>
-      <w:pStyle w:val="Footer"/>
-    </w:pPr>
-  </w:p>
-</w:ftr>
-</file>
-
 <file path=word/footnotes.xml><?xml version="1.0" encoding="utf-8"?>
 <w:footnotes xmlns:wpc="http://schemas.microsoft.com/office/word/2010/wordprocessingCanvas" xmlns:cx="http://schemas.microsoft.com/office/drawing/2014/chartex" xmlns:cx1="http://schemas.microsoft.com/office/drawing/2015/9/8/chartex" xmlns:cx2="http://schemas.microsoft.com/office/drawing/2015/10/21/chartex" xmlns:cx3="http://schemas.microsoft.com/office/drawing/2016/5/9/chartex" xmlns:cx4="http://schemas.microsoft.com/office/drawing/2016/5/10/chartex" xmlns:cx5="http://schemas.microsoft.com/office/drawing/2016/5/11/chartex" xmlns:cx6="http://schemas.microsoft.com/office/drawing/2016/5/12/chartex" xmlns:cx7="http://schemas.microsoft.com/office/drawing/2016/5/13/chartex" xmlns:cx8="http://schemas.microsoft.com/office/drawing/2016/5/14/chartex" xmlns:mc="http://schemas.openxmlformats.org/markup-compatibility/2006" xmlns:aink="http://schemas.microsoft.com/office/drawing/2016/ink" xmlns:am3d="http://schemas.microsoft.com/office/drawing/2017/model3d" xmlns:o="urn:schemas-microsoft-com:office:office" xmlns:r="http://schemas.openxmlformats.org/officeDocument/2006/relationships" xmlns:m="http://schemas.openxmlformats.org/officeDocument/2006/math" xmlns:v="urn:schemas-microsoft-com:vml" xmlns:wp14="http://schemas.microsoft.com/office/word/2010/wordprocessingDrawing" xmlns:wp="http://schemas.openxmlformats.org/drawingml/2006/wordprocessingDrawing" xmlns:w10="urn:schemas-microsoft-com:office:word" xmlns:w="http://schemas.openxmlformats.org/wordprocessingml/2006/main" xmlns:w14="http://schemas.microsoft.com/office/word/2010/wordml" xmlns:w15="http://schemas.microsoft.com/office/word/2012/wordml" xmlns:w16cid="http://schemas.microsoft.com/office/word/2016/wordml/cid" xmlns:w16se="http://schemas.microsoft.com/office/word/2015/wordml/symex" xmlns:wpg="http://schemas.microsoft.com/office/word/2010/wordprocessingGroup" xmlns:wpi="http://schemas.microsoft.com/office/word/2010/wordprocessingInk" xmlns:wne="http://schemas.microsoft.com/office/word/2006/wordml" xmlns:wps="http://schemas.microsoft.com/office/word/2010/wordprocessingShape" mc:Ignorable="w14 w15 w16se w16cid wp14">
   <w:footnote w:type="separator" w:id="-1">
@@ -220,16 +554,6 @@
 </file>
 
 <file path=word/header1.xml><?xml version="1.0" encoding="utf-8"?>
-<w:hdr xmlns:wpc="http://schemas.microsoft.com/office/word/2010/wordprocessingCanvas" xmlns:cx="http://schemas.microsoft.com/office/drawing/2014/chartex" xmlns:cx1="http://schemas.microsoft.com/office/drawing/2015/9/8/chartex" xmlns:cx2="http://schemas.microsoft.com/office/drawing/2015/10/21/chartex" xmlns:cx3="http://schemas.microsoft.com/office/drawing/2016/5/9/chartex" xmlns:cx4="http://schemas.microsoft.com/office/drawing/2016/5/10/chartex" xmlns:cx5="http://schemas.microsoft.com/office/drawing/2016/5/11/chartex" xmlns:cx6="http://schemas.microsoft.com/office/drawing/2016/5/12/chartex" xmlns:cx7="http://schemas.microsoft.com/office/drawing/2016/5/13/chartex" xmlns:cx8="http://schemas.microsoft.com/office/drawing/2016/5/14/chartex" xmlns:mc="http://schemas.openxmlformats.org/markup-compatibility/2006" xmlns:aink="http://schemas.microsoft.com/office/drawing/2016/ink" xmlns:am3d="http://schemas.microsoft.com/office/drawing/2017/model3d" xmlns:o="urn:schemas-microsoft-com:office:office" xmlns:r="http://schemas.openxmlformats.org/officeDocument/2006/relationships" xmlns:m="http://schemas.openxmlformats.org/officeDocument/2006/math" xmlns:v="urn:schemas-microsoft-com:vml" xmlns:wp14="http://schemas.microsoft.com/office/word/2010/wordprocessingDrawing" xmlns:wp="http://schemas.openxmlformats.org/drawingml/2006/wordprocessingDrawing" xmlns:w10="urn:schemas-microsoft-com:office:word" xmlns:w="http://schemas.openxmlformats.org/wordprocessingml/2006/main" xmlns:w14="http://schemas.microsoft.com/office/word/2010/wordml" xmlns:w15="http://schemas.microsoft.com/office/word/2012/wordml" xmlns:w16cid="http://schemas.microsoft.com/office/word/2016/wordml/cid" xmlns:w16se="http://schemas.microsoft.com/office/word/2015/wordml/symex" xmlns:wpg="http://schemas.microsoft.com/office/word/2010/wordprocessingGroup" xmlns:wpi="http://schemas.microsoft.com/office/word/2010/wordprocessingInk" xmlns:wne="http://schemas.microsoft.com/office/word/2006/wordml" xmlns:wps="http://schemas.microsoft.com/office/word/2010/wordprocessingShape" mc:Ignorable="w14 w15 w16se w16cid wp14">
-  <w:p>
-    <w:pPr>
-      <w:pStyle w:val="Header"/>
-    </w:pPr>
-  </w:p>
-</w:hdr>
-</file>
-
-<file path=word/header2.xml><?xml version="1.0" encoding="utf-8"?>
 <w:hdr xmlns:wpc="http://schemas.microsoft.com/office/word/2010/wordprocessingCanvas" xmlns:cx="http://schemas.microsoft.com/office/drawing/2014/chartex" xmlns:cx1="http://schemas.microsoft.com/office/drawing/2015/9/8/chartex" xmlns:cx2="http://schemas.microsoft.com/office/drawing/2015/10/21/chartex" xmlns:cx3="http://schemas.microsoft.com/office/drawing/2016/5/9/chartex" xmlns:cx4="http://schemas.microsoft.com/office/drawing/2016/5/10/chartex" xmlns:cx5="http://schemas.microsoft.com/office/drawing/2016/5/11/chartex" xmlns:cx6="http://schemas.microsoft.com/office/drawing/2016/5/12/chartex" xmlns:cx7="http://schemas.microsoft.com/office/drawing/2016/5/13/chartex" xmlns:cx8="http://schemas.microsoft.com/office/drawing/2016/5/14/chartex" xmlns:mc="http://schemas.openxmlformats.org/markup-compatibility/2006" xmlns:aink="http://schemas.microsoft.com/office/drawing/2016/ink" xmlns:am3d="http://schemas.microsoft.com/office/drawing/2017/model3d" xmlns:o="urn:schemas-microsoft-com:office:office" xmlns:r="http://schemas.openxmlformats.org/officeDocument/2006/relationships" xmlns:m="http://schemas.openxmlformats.org/officeDocument/2006/math" xmlns:v="urn:schemas-microsoft-com:vml" xmlns:wp14="http://schemas.microsoft.com/office/word/2010/wordprocessingDrawing" xmlns:wp="http://schemas.openxmlformats.org/drawingml/2006/wordprocessingDrawing" xmlns:w10="urn:schemas-microsoft-com:office:word" xmlns:w="http://schemas.openxmlformats.org/wordprocessingml/2006/main" xmlns:w14="http://schemas.microsoft.com/office/word/2010/wordml" xmlns:w15="http://schemas.microsoft.com/office/word/2012/wordml" xmlns:w16cid="http://schemas.microsoft.com/office/word/2016/wordml/cid" xmlns:w16se="http://schemas.microsoft.com/office/word/2015/wordml/symex" xmlns:wpg="http://schemas.microsoft.com/office/word/2010/wordprocessingGroup" xmlns:wpi="http://schemas.microsoft.com/office/word/2010/wordprocessingInk" xmlns:wne="http://schemas.microsoft.com/office/word/2006/wordml" xmlns:wps="http://schemas.microsoft.com/office/word/2010/wordprocessingShape" mc:Ignorable="w14 w15 w16se w16cid wp14">
   <w:p>
     <w:pPr>
@@ -333,7 +657,7 @@
                                   <w:caps/>
                                   <w:color w:val="FFFFFF" w:themeColor="background1"/>
                                 </w:rPr>
-                                <w:t>title</w:t>
+                                <w:t>advanced image tracking approach for augmented reality applications</w:t>
                               </w:r>
                             </w:p>
                           </w:sdtContent>
@@ -395,7 +719,7 @@
                             <w:caps/>
                             <w:color w:val="FFFFFF" w:themeColor="background1"/>
                           </w:rPr>
-                          <w:t>title</w:t>
+                          <w:t>advanced image tracking approach for augmented reality applications</w:t>
                         </w:r>
                       </w:p>
                     </w:sdtContent>
@@ -408,16 +732,6 @@
         </mc:Fallback>
       </mc:AlternateContent>
     </w:r>
-  </w:p>
-</w:hdr>
-</file>
-
-<file path=word/header3.xml><?xml version="1.0" encoding="utf-8"?>
-<w:hdr xmlns:wpc="http://schemas.microsoft.com/office/word/2010/wordprocessingCanvas" xmlns:cx="http://schemas.microsoft.com/office/drawing/2014/chartex" xmlns:cx1="http://schemas.microsoft.com/office/drawing/2015/9/8/chartex" xmlns:cx2="http://schemas.microsoft.com/office/drawing/2015/10/21/chartex" xmlns:cx3="http://schemas.microsoft.com/office/drawing/2016/5/9/chartex" xmlns:cx4="http://schemas.microsoft.com/office/drawing/2016/5/10/chartex" xmlns:cx5="http://schemas.microsoft.com/office/drawing/2016/5/11/chartex" xmlns:cx6="http://schemas.microsoft.com/office/drawing/2016/5/12/chartex" xmlns:cx7="http://schemas.microsoft.com/office/drawing/2016/5/13/chartex" xmlns:cx8="http://schemas.microsoft.com/office/drawing/2016/5/14/chartex" xmlns:mc="http://schemas.openxmlformats.org/markup-compatibility/2006" xmlns:aink="http://schemas.microsoft.com/office/drawing/2016/ink" xmlns:am3d="http://schemas.microsoft.com/office/drawing/2017/model3d" xmlns:o="urn:schemas-microsoft-com:office:office" xmlns:r="http://schemas.openxmlformats.org/officeDocument/2006/relationships" xmlns:m="http://schemas.openxmlformats.org/officeDocument/2006/math" xmlns:v="urn:schemas-microsoft-com:vml" xmlns:wp14="http://schemas.microsoft.com/office/word/2010/wordprocessingDrawing" xmlns:wp="http://schemas.openxmlformats.org/drawingml/2006/wordprocessingDrawing" xmlns:w10="urn:schemas-microsoft-com:office:word" xmlns:w="http://schemas.openxmlformats.org/wordprocessingml/2006/main" xmlns:w14="http://schemas.microsoft.com/office/word/2010/wordml" xmlns:w15="http://schemas.microsoft.com/office/word/2012/wordml" xmlns:w16cid="http://schemas.microsoft.com/office/word/2016/wordml/cid" xmlns:w16se="http://schemas.microsoft.com/office/word/2015/wordml/symex" xmlns:wpg="http://schemas.microsoft.com/office/word/2010/wordprocessingGroup" xmlns:wpi="http://schemas.microsoft.com/office/word/2010/wordprocessingInk" xmlns:wne="http://schemas.microsoft.com/office/word/2006/wordml" xmlns:wps="http://schemas.microsoft.com/office/word/2010/wordprocessingShape" mc:Ignorable="w14 w15 w16se w16cid wp14">
-  <w:p>
-    <w:pPr>
-      <w:pStyle w:val="Header"/>
-    </w:pPr>
   </w:p>
 </w:hdr>
 </file>
@@ -665,6 +979,7 @@
     <w:lsdException w:name="HTML Sample" w:semiHidden="1" w:unhideWhenUsed="1"/>
     <w:lsdException w:name="HTML Typewriter" w:semiHidden="1" w:unhideWhenUsed="1"/>
     <w:lsdException w:name="HTML Variable" w:semiHidden="1" w:unhideWhenUsed="1"/>
+    <w:lsdException w:name="Normal Table" w:semiHidden="1" w:unhideWhenUsed="1"/>
     <w:lsdException w:name="annotation subject" w:semiHidden="1" w:unhideWhenUsed="1"/>
     <w:lsdException w:name="No List" w:semiHidden="1" w:unhideWhenUsed="1"/>
     <w:lsdException w:name="Outline List 1" w:semiHidden="1" w:unhideWhenUsed="1"/>
@@ -711,8 +1026,10 @@
     <w:lsdException w:name="Table Subtle 2" w:semiHidden="1" w:unhideWhenUsed="1"/>
     <w:lsdException w:name="Table Web 1" w:semiHidden="1" w:unhideWhenUsed="1"/>
     <w:lsdException w:name="Table Web 2" w:semiHidden="1" w:unhideWhenUsed="1"/>
+    <w:lsdException w:name="Table Web 3" w:semiHidden="1" w:unhideWhenUsed="1"/>
     <w:lsdException w:name="Balloon Text" w:semiHidden="1" w:unhideWhenUsed="1"/>
     <w:lsdException w:name="Table Grid" w:uiPriority="39"/>
+    <w:lsdException w:name="Table Theme" w:semiHidden="1" w:unhideWhenUsed="1"/>
     <w:lsdException w:name="Placeholder Text" w:semiHidden="1"/>
     <w:lsdException w:name="No Spacing" w:uiPriority="1" w:qFormat="1"/>
     <w:lsdException w:name="Light Shading" w:uiPriority="60"/>
@@ -1090,6 +1407,18 @@
       <w:szCs w:val="24"/>
     </w:rPr>
   </w:style>
+  <w:style w:type="character" w:styleId="UnresolvedMention">
+    <w:name w:val="Unresolved Mention"/>
+    <w:basedOn w:val="DefaultParagraphFont"/>
+    <w:uiPriority w:val="99"/>
+    <w:semiHidden/>
+    <w:unhideWhenUsed/>
+    <w:rsid w:val="00126986"/>
+    <w:rPr>
+      <w:color w:val="808080"/>
+      <w:shd w:val="clear" w:color="auto" w:fill="E6E6E6"/>
+    </w:rPr>
+  </w:style>
 </w:styles>
 </file>
 
